--- a/assignment/week2_3/assignment_2.docx
+++ b/assignment/week2_3/assignment_2.docx
@@ -210,7 +210,24 @@
         <w:t xml:space="preserve"> </w:t>
       </w:r>
       <w:r>
-        <w:t>can be found in the GitHub repo attached here. All</w:t>
+        <w:t xml:space="preserve">can be found in the GitHub repo attached here. </w:t>
+      </w:r>
+      <w:hyperlink r:id="rId8" w:history="1">
+        <w:r>
+          <w:rPr>
+            <w:rStyle w:val="Hyperlink"/>
+          </w:rPr>
+          <w:t>https://github.com/lounachen/cpp/blob/master/assignment/week2_3/calculator.cpp</w:t>
+        </w:r>
+      </w:hyperlink>
+    </w:p>
+    <w:p>
+      <w:pPr>
+        <w:widowControl/>
+        <w:jc w:val="left"/>
+      </w:pPr>
+      <w:r>
+        <w:t>All</w:t>
       </w:r>
       <w:r>
         <w:t xml:space="preserve"> credits are listed in the code. </w:t>
@@ -253,12 +270,33 @@
     <w:p>
       <w:pPr>
         <w:rPr>
+          <w:rFonts w:ascii="DejaVuSansMono" w:eastAsia="SimSun" w:hAnsi="DejaVuSansMono" w:cs="SimSun" w:hint="eastAsia"/>
+          <w:color w:val="333333"/>
+          <w:kern w:val="0"/>
+          <w:sz w:val="18"/>
+          <w:szCs w:val="18"/>
+        </w:rPr>
+      </w:pPr>
+      <w:r>
+        <w:rPr>
           <w:rFonts w:ascii="DejaVuSansMono" w:eastAsia="SimSun" w:hAnsi="DejaVuSansMono" w:cs="SimSun"/>
           <w:color w:val="333333"/>
           <w:kern w:val="0"/>
           <w:sz w:val="18"/>
           <w:szCs w:val="18"/>
         </w:rPr>
+        <w:t>2+3</w:t>
+      </w:r>
+    </w:p>
+    <w:p>
+      <w:pPr>
+        <w:rPr>
+          <w:rFonts w:ascii="DejaVuSansMono" w:eastAsia="SimSun" w:hAnsi="DejaVuSansMono" w:cs="SimSun" w:hint="eastAsia"/>
+          <w:color w:val="333333"/>
+          <w:kern w:val="0"/>
+          <w:sz w:val="18"/>
+          <w:szCs w:val="18"/>
+        </w:rPr>
       </w:pPr>
       <w:r>
         <w:rPr>
@@ -268,11 +306,20 @@
           <w:sz w:val="18"/>
           <w:szCs w:val="18"/>
         </w:rPr>
-        <w:t>2+3</w:t>
-      </w:r>
-    </w:p>
-    <w:p>
-      <w:pPr>
+        <w:t>5+2*3</w:t>
+      </w:r>
+    </w:p>
+    <w:p>
+      <w:pPr>
+        <w:rPr>
+          <w:rFonts w:ascii="DejaVuSansMono" w:eastAsia="SimSun" w:hAnsi="DejaVuSansMono" w:cs="SimSun" w:hint="eastAsia"/>
+          <w:color w:val="333333"/>
+          <w:kern w:val="0"/>
+          <w:sz w:val="18"/>
+          <w:szCs w:val="18"/>
+        </w:rPr>
+      </w:pPr>
+      <w:r>
         <w:rPr>
           <w:rFonts w:ascii="DejaVuSansMono" w:eastAsia="SimSun" w:hAnsi="DejaVuSansMono" w:cs="SimSun"/>
           <w:color w:val="333333"/>
@@ -280,7 +327,29 @@
           <w:sz w:val="18"/>
           <w:szCs w:val="18"/>
         </w:rPr>
-      </w:pPr>
+        <w:t>2--3</w:t>
+      </w:r>
+    </w:p>
+    <w:p>
+      <w:pPr>
+        <w:rPr>
+          <w:rFonts w:ascii="DejaVuSansMono" w:eastAsia="SimSun" w:hAnsi="DejaVuSansMono" w:cs="SimSun" w:hint="eastAsia"/>
+          <w:color w:val="333333"/>
+          <w:kern w:val="0"/>
+          <w:sz w:val="18"/>
+          <w:szCs w:val="18"/>
+        </w:rPr>
+      </w:pPr>
+      <w:r>
+        <w:rPr>
+          <w:rFonts w:ascii="DejaVuSansMono" w:eastAsia="SimSun" w:hAnsi="DejaVuSansMono" w:cs="SimSun" w:hint="eastAsia"/>
+          <w:color w:val="333333"/>
+          <w:kern w:val="0"/>
+          <w:sz w:val="18"/>
+          <w:szCs w:val="18"/>
+        </w:rPr>
+        <w:t>S</w:t>
+      </w:r>
       <w:r>
         <w:rPr>
           <w:rFonts w:ascii="DejaVuSansMono" w:eastAsia="SimSun" w:hAnsi="DejaVuSansMono" w:cs="SimSun"/>
@@ -289,65 +358,13 @@
           <w:sz w:val="18"/>
           <w:szCs w:val="18"/>
         </w:rPr>
-        <w:t>5+2*3</w:t>
+        <w:t>creen-short for case #1:</w:t>
       </w:r>
     </w:p>
     <w:p>
       <w:pPr>
         <w:rPr>
           <w:rFonts w:ascii="DejaVuSansMono" w:eastAsia="SimSun" w:hAnsi="DejaVuSansMono" w:cs="SimSun" w:hint="eastAsia"/>
-          <w:color w:val="333333"/>
-          <w:kern w:val="0"/>
-          <w:sz w:val="18"/>
-          <w:szCs w:val="18"/>
-        </w:rPr>
-      </w:pPr>
-      <w:r>
-        <w:rPr>
-          <w:rFonts w:ascii="DejaVuSansMono" w:eastAsia="SimSun" w:hAnsi="DejaVuSansMono" w:cs="SimSun"/>
-          <w:color w:val="333333"/>
-          <w:kern w:val="0"/>
-          <w:sz w:val="18"/>
-          <w:szCs w:val="18"/>
-        </w:rPr>
-        <w:t>2--3</w:t>
-      </w:r>
-    </w:p>
-    <w:p>
-      <w:pPr>
-        <w:rPr>
-          <w:rFonts w:ascii="DejaVuSansMono" w:eastAsia="SimSun" w:hAnsi="DejaVuSansMono" w:cs="SimSun" w:hint="eastAsia"/>
-          <w:color w:val="333333"/>
-          <w:kern w:val="0"/>
-          <w:sz w:val="18"/>
-          <w:szCs w:val="18"/>
-        </w:rPr>
-      </w:pPr>
-      <w:r>
-        <w:rPr>
-          <w:rFonts w:ascii="DejaVuSansMono" w:eastAsia="SimSun" w:hAnsi="DejaVuSansMono" w:cs="SimSun" w:hint="eastAsia"/>
-          <w:color w:val="333333"/>
-          <w:kern w:val="0"/>
-          <w:sz w:val="18"/>
-          <w:szCs w:val="18"/>
-        </w:rPr>
-        <w:t>S</w:t>
-      </w:r>
-      <w:r>
-        <w:rPr>
-          <w:rFonts w:ascii="DejaVuSansMono" w:eastAsia="SimSun" w:hAnsi="DejaVuSansMono" w:cs="SimSun"/>
-          <w:color w:val="333333"/>
-          <w:kern w:val="0"/>
-          <w:sz w:val="18"/>
-          <w:szCs w:val="18"/>
-        </w:rPr>
-        <w:t>creen-short for case #1:</w:t>
-      </w:r>
-    </w:p>
-    <w:p>
-      <w:pPr>
-        <w:rPr>
-          <w:rFonts w:ascii="DejaVuSansMono" w:eastAsia="SimSun" w:hAnsi="DejaVuSansMono" w:cs="SimSun"/>
           <w:color w:val="333333"/>
           <w:kern w:val="0"/>
           <w:sz w:val="18"/>
@@ -374,7 +391,7 @@
                     <pic:cNvPicPr/>
                   </pic:nvPicPr>
                   <pic:blipFill rotWithShape="1">
-                    <a:blip r:embed="rId8"/>
+                    <a:blip r:embed="rId9"/>
                     <a:srcRect l="-1" t="52151" r="55275" b="25710"/>
                     <a:stretch/>
                   </pic:blipFill>
@@ -405,7 +422,7 @@
     <w:p>
       <w:pPr>
         <w:rPr>
-          <w:rFonts w:ascii="DejaVuSansMono" w:eastAsia="SimSun" w:hAnsi="DejaVuSansMono" w:cs="SimSun"/>
+          <w:rFonts w:ascii="DejaVuSansMono" w:eastAsia="SimSun" w:hAnsi="DejaVuSansMono" w:cs="SimSun" w:hint="eastAsia"/>
           <w:color w:val="333333"/>
           <w:kern w:val="0"/>
           <w:sz w:val="18"/>
@@ -432,7 +449,7 @@
                     <pic:cNvPicPr/>
                   </pic:nvPicPr>
                   <pic:blipFill rotWithShape="1">
-                    <a:blip r:embed="rId9"/>
+                    <a:blip r:embed="rId10"/>
                     <a:srcRect t="-5337" r="21278" b="-1"/>
                     <a:stretch/>
                   </pic:blipFill>
@@ -550,7 +567,7 @@
     <w:p>
       <w:pPr>
         <w:rPr>
-          <w:rFonts w:ascii="DejaVuSansMono" w:eastAsia="SimSun" w:hAnsi="DejaVuSansMono" w:cs="SimSun"/>
+          <w:rFonts w:ascii="DejaVuSansMono" w:eastAsia="SimSun" w:hAnsi="DejaVuSansMono" w:cs="SimSun" w:hint="eastAsia"/>
           <w:color w:val="333333"/>
           <w:kern w:val="0"/>
           <w:sz w:val="18"/>
@@ -577,7 +594,7 @@
                     <pic:cNvPicPr/>
                   </pic:nvPicPr>
                   <pic:blipFill rotWithShape="1">
-                    <a:blip r:embed="rId10"/>
+                    <a:blip r:embed="rId11"/>
                     <a:srcRect t="40217" r="48623" b="41779"/>
                     <a:stretch/>
                   </pic:blipFill>
@@ -637,13 +654,23 @@
     <w:p>
       <w:pPr>
         <w:rPr>
+          <w:rFonts w:ascii="DejaVuSansMono" w:eastAsia="SimSun" w:hAnsi="DejaVuSansMono" w:cs="SimSun" w:hint="eastAsia"/>
+          <w:color w:val="333333"/>
+          <w:kern w:val="0"/>
+          <w:sz w:val="18"/>
+          <w:szCs w:val="18"/>
+        </w:rPr>
+      </w:pPr>
+      <w:r>
+        <w:rPr>
           <w:rFonts w:ascii="DejaVuSansMono" w:eastAsia="SimSun" w:hAnsi="DejaVuSansMono" w:cs="SimSun"/>
           <w:color w:val="333333"/>
           <w:kern w:val="0"/>
           <w:sz w:val="18"/>
           <w:szCs w:val="18"/>
         </w:rPr>
-      </w:pPr>
+        <w:t>sqrt(2)*sin(30.5)/5!*2</w:t>
+      </w:r>
       <w:r>
         <w:rPr>
           <w:rFonts w:ascii="DejaVuSansMono" w:eastAsia="SimSun" w:hAnsi="DejaVuSansMono" w:cs="SimSun"/>
@@ -652,8 +679,19 @@
           <w:sz w:val="18"/>
           <w:szCs w:val="18"/>
         </w:rPr>
-        <w:t>sqrt(2)*sin(30.5)/5!*2</w:t>
-      </w:r>
+        <w:t>*pi^tan(30)</w:t>
+      </w:r>
+    </w:p>
+    <w:p>
+      <w:pPr>
+        <w:rPr>
+          <w:rFonts w:ascii="DejaVuSansMono" w:eastAsia="SimSun" w:hAnsi="DejaVuSansMono" w:cs="SimSun" w:hint="eastAsia"/>
+          <w:color w:val="333333"/>
+          <w:kern w:val="0"/>
+          <w:sz w:val="18"/>
+          <w:szCs w:val="18"/>
+        </w:rPr>
+      </w:pPr>
       <w:r>
         <w:rPr>
           <w:rFonts w:ascii="DejaVuSansMono" w:eastAsia="SimSun" w:hAnsi="DejaVuSansMono" w:cs="SimSun"/>
@@ -662,7 +700,7 @@
           <w:sz w:val="18"/>
           <w:szCs w:val="18"/>
         </w:rPr>
-        <w:t>*pi^tan(30)</w:t>
+        <w:t>sqrt2*sin30.5/5!*2*pi^tan30</w:t>
       </w:r>
     </w:p>
     <w:p>
@@ -677,17 +715,25 @@
       </w:pPr>
       <w:r>
         <w:rPr>
+          <w:rFonts w:ascii="DejaVuSansMono" w:eastAsia="SimSun" w:hAnsi="DejaVuSansMono" w:cs="SimSun" w:hint="eastAsia"/>
+          <w:color w:val="333333"/>
+          <w:kern w:val="0"/>
+          <w:sz w:val="18"/>
+          <w:szCs w:val="18"/>
+        </w:rPr>
+        <w:t>S</w:t>
+      </w:r>
+      <w:r>
+        <w:rPr>
           <w:rFonts w:ascii="DejaVuSansMono" w:eastAsia="SimSun" w:hAnsi="DejaVuSansMono" w:cs="SimSun"/>
           <w:color w:val="333333"/>
           <w:kern w:val="0"/>
           <w:sz w:val="18"/>
           <w:szCs w:val="18"/>
         </w:rPr>
-        <w:t>sqrt2*sin30.5/5!*2*pi^tan30</w:t>
-      </w:r>
-    </w:p>
-    <w:p>
-      <w:pPr>
+        <w:t>creen-short for case #</w:t>
+      </w:r>
+      <w:r>
         <w:rPr>
           <w:rFonts w:ascii="DejaVuSansMono" w:eastAsia="SimSun" w:hAnsi="DejaVuSansMono" w:cs="SimSun"/>
           <w:color w:val="333333"/>
@@ -695,8 +741,21 @@
           <w:sz w:val="18"/>
           <w:szCs w:val="18"/>
         </w:rPr>
-      </w:pPr>
-      <w:r>
+        <w:t>3</w:t>
+      </w:r>
+      <w:r>
+        <w:rPr>
+          <w:rFonts w:ascii="DejaVuSansMono" w:eastAsia="SimSun" w:hAnsi="DejaVuSansMono" w:cs="SimSun"/>
+          <w:color w:val="333333"/>
+          <w:kern w:val="0"/>
+          <w:sz w:val="18"/>
+          <w:szCs w:val="18"/>
+        </w:rPr>
+        <w:t>:</w:t>
+      </w:r>
+    </w:p>
+    <w:p>
+      <w:pPr>
         <w:rPr>
           <w:rFonts w:ascii="DejaVuSansMono" w:eastAsia="SimSun" w:hAnsi="DejaVuSansMono" w:cs="SimSun" w:hint="eastAsia"/>
           <w:color w:val="333333"/>
@@ -704,172 +763,17 @@
           <w:sz w:val="18"/>
           <w:szCs w:val="18"/>
         </w:rPr>
-        <w:t>S</w:t>
-      </w:r>
-      <w:r>
-        <w:rPr>
-          <w:rFonts w:ascii="DejaVuSansMono" w:eastAsia="SimSun" w:hAnsi="DejaVuSansMono" w:cs="SimSun"/>
-          <w:color w:val="333333"/>
-          <w:kern w:val="0"/>
-          <w:sz w:val="18"/>
-          <w:szCs w:val="18"/>
-        </w:rPr>
-        <w:t>creen-short for case #</w:t>
-      </w:r>
-      <w:r>
-        <w:rPr>
-          <w:rFonts w:ascii="DejaVuSansMono" w:eastAsia="SimSun" w:hAnsi="DejaVuSansMono" w:cs="SimSun"/>
-          <w:color w:val="333333"/>
-          <w:kern w:val="0"/>
-          <w:sz w:val="18"/>
-          <w:szCs w:val="18"/>
-        </w:rPr>
-        <w:t>3</w:t>
-      </w:r>
-      <w:r>
-        <w:rPr>
-          <w:rFonts w:ascii="DejaVuSansMono" w:eastAsia="SimSun" w:hAnsi="DejaVuSansMono" w:cs="SimSun"/>
-          <w:color w:val="333333"/>
-          <w:kern w:val="0"/>
-          <w:sz w:val="18"/>
-          <w:szCs w:val="18"/>
-        </w:rPr>
-        <w:t>:</w:t>
-      </w:r>
-    </w:p>
-    <w:p>
-      <w:pPr>
-        <w:rPr>
-          <w:rFonts w:ascii="DejaVuSansMono" w:eastAsia="SimSun" w:hAnsi="DejaVuSansMono" w:cs="SimSun"/>
-          <w:color w:val="333333"/>
-          <w:kern w:val="0"/>
-          <w:sz w:val="18"/>
-          <w:szCs w:val="18"/>
-        </w:rPr>
       </w:pPr>
       <w:r>
         <w:rPr>
           <w:noProof/>
         </w:rPr>
+        <w:lastRenderedPageBreak/>
         <w:drawing>
           <wp:inline distT="0" distB="0" distL="0" distR="0" wp14:anchorId="1203D75A" wp14:editId="0BCF598C">
             <wp:extent cx="1766158" cy="558451"/>
             <wp:effectExtent l="0" t="0" r="5715" b="0"/>
             <wp:docPr id="8" name="Picture 8"/>
-            <wp:cNvGraphicFramePr>
-              <a:graphicFrameLocks xmlns:a="http://schemas.openxmlformats.org/drawingml/2006/main" noChangeAspect="1"/>
-            </wp:cNvGraphicFramePr>
-            <a:graphic xmlns:a="http://schemas.openxmlformats.org/drawingml/2006/main">
-              <a:graphicData uri="http://schemas.openxmlformats.org/drawingml/2006/picture">
-                <pic:pic xmlns:pic="http://schemas.openxmlformats.org/drawingml/2006/picture">
-                  <pic:nvPicPr>
-                    <pic:cNvPr id="1" name=""/>
-                    <pic:cNvPicPr/>
-                  </pic:nvPicPr>
-                  <pic:blipFill>
-                    <a:blip r:embed="rId11"/>
-                    <a:stretch>
-                      <a:fillRect/>
-                    </a:stretch>
-                  </pic:blipFill>
-                  <pic:spPr>
-                    <a:xfrm>
-                      <a:off x="0" y="0"/>
-                      <a:ext cx="1798829" cy="568781"/>
-                    </a:xfrm>
-                    <a:prstGeom prst="rect">
-                      <a:avLst/>
-                    </a:prstGeom>
-                  </pic:spPr>
-                </pic:pic>
-              </a:graphicData>
-            </a:graphic>
-          </wp:inline>
-        </w:drawing>
-      </w:r>
-    </w:p>
-    <w:p>
-      <w:r>
-        <w:lastRenderedPageBreak/>
-        <w:t>Test case #</w:t>
-      </w:r>
-      <w:r>
-        <w:t>4</w:t>
-      </w:r>
-      <w:r>
-        <w:t>:</w:t>
-      </w:r>
-      <w:r>
-        <w:t xml:space="preserve"> </w:t>
-      </w:r>
-      <w:r>
-        <w:t>U</w:t>
-      </w:r>
-      <w:r>
-        <w:rPr>
-          <w:rFonts w:hint="eastAsia"/>
-        </w:rPr>
-        <w:t>ser</w:t>
-      </w:r>
-      <w:r>
-        <w:t xml:space="preserve"> friendly features</w:t>
-      </w:r>
-    </w:p>
-    <w:p>
-      <w:r>
-        <w:t>Calculator index and error alerts</w:t>
-      </w:r>
-    </w:p>
-    <w:p>
-      <w:pPr>
-        <w:rPr>
-          <w:rFonts w:ascii="DejaVuSansMono" w:eastAsia="SimSun" w:hAnsi="DejaVuSansMono" w:cs="SimSun"/>
-          <w:color w:val="333333"/>
-          <w:kern w:val="0"/>
-          <w:sz w:val="18"/>
-          <w:szCs w:val="18"/>
-        </w:rPr>
-      </w:pPr>
-      <w:r>
-        <w:rPr>
-          <w:rFonts w:ascii="DejaVuSansMono" w:eastAsia="SimSun" w:hAnsi="DejaVuSansMono" w:cs="SimSun" w:hint="eastAsia"/>
-          <w:color w:val="333333"/>
-          <w:kern w:val="0"/>
-          <w:sz w:val="18"/>
-          <w:szCs w:val="18"/>
-        </w:rPr>
-        <w:t>S</w:t>
-      </w:r>
-      <w:r>
-        <w:rPr>
-          <w:rFonts w:ascii="DejaVuSansMono" w:eastAsia="SimSun" w:hAnsi="DejaVuSansMono" w:cs="SimSun"/>
-          <w:color w:val="333333"/>
-          <w:kern w:val="0"/>
-          <w:sz w:val="18"/>
-          <w:szCs w:val="18"/>
-        </w:rPr>
-        <w:t>creen-short for case #3:</w:t>
-      </w:r>
-    </w:p>
-    <w:p>
-      <w:pPr>
-        <w:rPr>
-          <w:rFonts w:ascii="DejaVuSansMono" w:eastAsia="SimSun" w:hAnsi="DejaVuSansMono" w:cs="SimSun" w:hint="eastAsia"/>
-          <w:color w:val="333333"/>
-          <w:kern w:val="0"/>
-          <w:sz w:val="18"/>
-          <w:szCs w:val="18"/>
-        </w:rPr>
-      </w:pPr>
-      <w:r>
-        <w:rPr>
-          <w:noProof/>
-        </w:rPr>
-        <w:drawing>
-          <wp:inline distT="0" distB="0" distL="0" distR="0" wp14:anchorId="42A816F0" wp14:editId="20544C67">
-            <wp:extent cx="2188062" cy="1892227"/>
-            <wp:effectExtent l="0" t="0" r="3175" b="0"/>
-            <wp:docPr id="9" name="Picture 9"/>
             <wp:cNvGraphicFramePr>
               <a:graphicFrameLocks xmlns:a="http://schemas.openxmlformats.org/drawingml/2006/main" noChangeAspect="1"/>
             </wp:cNvGraphicFramePr>
@@ -889,6 +793,116 @@
                   <pic:spPr>
                     <a:xfrm>
                       <a:off x="0" y="0"/>
+                      <a:ext cx="1798829" cy="568781"/>
+                    </a:xfrm>
+                    <a:prstGeom prst="rect">
+                      <a:avLst/>
+                    </a:prstGeom>
+                  </pic:spPr>
+                </pic:pic>
+              </a:graphicData>
+            </a:graphic>
+          </wp:inline>
+        </w:drawing>
+      </w:r>
+    </w:p>
+    <w:p>
+      <w:r>
+        <w:t>Test case #</w:t>
+      </w:r>
+      <w:r>
+        <w:t>4</w:t>
+      </w:r>
+      <w:r>
+        <w:t>:</w:t>
+      </w:r>
+      <w:r>
+        <w:t xml:space="preserve"> U</w:t>
+      </w:r>
+      <w:r>
+        <w:rPr>
+          <w:rFonts w:hint="eastAsia"/>
+        </w:rPr>
+        <w:t>ser</w:t>
+      </w:r>
+      <w:r>
+        <w:t xml:space="preserve"> friendly features</w:t>
+      </w:r>
+    </w:p>
+    <w:p>
+      <w:r>
+        <w:t>Calculator index and error alerts</w:t>
+      </w:r>
+    </w:p>
+    <w:p>
+      <w:pPr>
+        <w:rPr>
+          <w:rFonts w:ascii="DejaVuSansMono" w:eastAsia="SimSun" w:hAnsi="DejaVuSansMono" w:cs="SimSun" w:hint="eastAsia"/>
+          <w:color w:val="333333"/>
+          <w:kern w:val="0"/>
+          <w:sz w:val="18"/>
+          <w:szCs w:val="18"/>
+        </w:rPr>
+      </w:pPr>
+      <w:r>
+        <w:rPr>
+          <w:rFonts w:ascii="DejaVuSansMono" w:eastAsia="SimSun" w:hAnsi="DejaVuSansMono" w:cs="SimSun" w:hint="eastAsia"/>
+          <w:color w:val="333333"/>
+          <w:kern w:val="0"/>
+          <w:sz w:val="18"/>
+          <w:szCs w:val="18"/>
+        </w:rPr>
+        <w:t>S</w:t>
+      </w:r>
+      <w:r>
+        <w:rPr>
+          <w:rFonts w:ascii="DejaVuSansMono" w:eastAsia="SimSun" w:hAnsi="DejaVuSansMono" w:cs="SimSun"/>
+          <w:color w:val="333333"/>
+          <w:kern w:val="0"/>
+          <w:sz w:val="18"/>
+          <w:szCs w:val="18"/>
+        </w:rPr>
+        <w:t>creen-short for case #3:</w:t>
+      </w:r>
+    </w:p>
+    <w:p>
+      <w:pPr>
+        <w:rPr>
+          <w:rFonts w:ascii="DejaVuSansMono" w:eastAsia="SimSun" w:hAnsi="DejaVuSansMono" w:cs="SimSun" w:hint="eastAsia"/>
+          <w:color w:val="333333"/>
+          <w:kern w:val="0"/>
+          <w:sz w:val="18"/>
+          <w:szCs w:val="18"/>
+        </w:rPr>
+      </w:pPr>
+      <w:r>
+        <w:rPr>
+          <w:noProof/>
+        </w:rPr>
+        <w:drawing>
+          <wp:inline distT="0" distB="0" distL="0" distR="0" wp14:anchorId="42A816F0" wp14:editId="20544C67">
+            <wp:extent cx="2188062" cy="1892227"/>
+            <wp:effectExtent l="0" t="0" r="3175" b="0"/>
+            <wp:docPr id="9" name="Picture 9"/>
+            <wp:cNvGraphicFramePr>
+              <a:graphicFrameLocks xmlns:a="http://schemas.openxmlformats.org/drawingml/2006/main" noChangeAspect="1"/>
+            </wp:cNvGraphicFramePr>
+            <a:graphic xmlns:a="http://schemas.openxmlformats.org/drawingml/2006/main">
+              <a:graphicData uri="http://schemas.openxmlformats.org/drawingml/2006/picture">
+                <pic:pic xmlns:pic="http://schemas.openxmlformats.org/drawingml/2006/picture">
+                  <pic:nvPicPr>
+                    <pic:cNvPr id="1" name=""/>
+                    <pic:cNvPicPr/>
+                  </pic:nvPicPr>
+                  <pic:blipFill>
+                    <a:blip r:embed="rId13"/>
+                    <a:stretch>
+                      <a:fillRect/>
+                    </a:stretch>
+                  </pic:blipFill>
+                  <pic:spPr>
+                    <a:xfrm>
+                      <a:off x="0" y="0"/>
                       <a:ext cx="2230985" cy="1929347"/>
                     </a:xfrm>
                     <a:prstGeom prst="rect">
@@ -1070,13 +1084,7 @@
         <w:ind w:firstLineChars="0"/>
       </w:pPr>
       <w:r>
-        <w:t>User friendly alerts and instructions</w:t>
-      </w:r>
-      <w:r>
-        <w:t xml:space="preserve"> – keep it </w:t>
-      </w:r>
-      <w:r>
-        <w:t>nice!</w:t>
+        <w:t>User friendly alerts and instructions – keep it nice!</w:t>
       </w:r>
     </w:p>
     <w:p>
@@ -1105,7 +1113,11 @@
     <w:p/>
     <w:p>
       <w:r>
-        <w:t>Further breakdowns of why I did what I did and how I did it can be found in the code in the GitHub repo! Thanks a lot!!</w:t>
+        <w:t xml:space="preserve">Further breakdowns of why I did what I did and how I did it can be found in the code in the </w:t>
+      </w:r>
+      <w:r>
+        <w:lastRenderedPageBreak/>
+        <w:t>GitHub repo! Thanks a lot!!</w:t>
       </w:r>
     </w:p>
     <w:p/>
